--- a/作业/论文写作/论文模板.docx
+++ b/作业/论文写作/论文模板.docx
@@ -2261,8 +2261,115 @@
           </w:tcPr>
           <w:p>
             <w:pPr>
-              <w:ind w:firstLine="480"/>
+              <w:ind w:firstLineChars="0" w:firstLine="0"/>
             </w:pPr>
+            <w:r>
+              <w:t>tree:</w:t>
+            </w:r>
+          </w:p>
+          <w:p>
+            <w:pPr>
+              <w:ind w:firstLineChars="0" w:firstLine="0"/>
+              <w:rPr>
+                <w:rFonts w:hint="eastAsia"/>
+              </w:rPr>
+            </w:pPr>
+            <w:r>
+              <w:rPr>
+                <w:rFonts w:hint="eastAsia"/>
+              </w:rPr>
+              <w:t>该命令在命令行中输入后，将在当前目录下以树状结构显示所有的文件和子目录。</w:t>
+            </w:r>
+          </w:p>
+          <w:p>
+            <w:pPr>
+              <w:ind w:firstLineChars="0" w:firstLine="0"/>
+            </w:pPr>
+          </w:p>
+          <w:p>
+            <w:pPr>
+              <w:ind w:firstLineChars="0" w:firstLine="0"/>
+            </w:pPr>
+            <w:r>
+              <w:t>tree &gt; tree.txt:</w:t>
+            </w:r>
+          </w:p>
+          <w:p>
+            <w:pPr>
+              <w:ind w:firstLineChars="0" w:firstLine="0"/>
+              <w:rPr>
+                <w:rFonts w:hint="eastAsia"/>
+              </w:rPr>
+            </w:pPr>
+            <w:r>
+              <w:rPr>
+                <w:rFonts w:hint="eastAsia"/>
+              </w:rPr>
+              <w:t>该命令将</w:t>
+            </w:r>
+            <w:r>
+              <w:rPr>
+                <w:rFonts w:hint="eastAsia"/>
+              </w:rPr>
+              <w:t xml:space="preserve"> tree </w:t>
+            </w:r>
+            <w:r>
+              <w:rPr>
+                <w:rFonts w:hint="eastAsia"/>
+              </w:rPr>
+              <w:t>命令的输出重定向到一个名为</w:t>
+            </w:r>
+            <w:r>
+              <w:rPr>
+                <w:rFonts w:hint="eastAsia"/>
+              </w:rPr>
+              <w:t xml:space="preserve"> tree.txt </w:t>
+            </w:r>
+            <w:r>
+              <w:rPr>
+                <w:rFonts w:hint="eastAsia"/>
+              </w:rPr>
+              <w:t>的文件中。</w:t>
+            </w:r>
+          </w:p>
+          <w:p>
+            <w:pPr>
+              <w:ind w:firstLineChars="0" w:firstLine="0"/>
+            </w:pPr>
+          </w:p>
+          <w:p>
+            <w:pPr>
+              <w:ind w:firstLineChars="0" w:firstLine="0"/>
+            </w:pPr>
+            <w:r>
+              <w:t>tree /F &gt; tree.txt:</w:t>
+            </w:r>
+          </w:p>
+          <w:p>
+            <w:pPr>
+              <w:ind w:firstLineChars="0" w:firstLine="0"/>
+              <w:rPr>
+                <w:rFonts w:hint="eastAsia"/>
+              </w:rPr>
+            </w:pPr>
+            <w:r>
+              <w:rPr>
+                <w:rFonts w:hint="eastAsia"/>
+              </w:rPr>
+              <w:t>该命令中，</w:t>
+            </w:r>
+            <w:r>
+              <w:rPr>
+                <w:rFonts w:hint="eastAsia"/>
+              </w:rPr>
+              <w:t xml:space="preserve">/F </w:t>
+            </w:r>
+            <w:r>
+              <w:rPr>
+                <w:rFonts w:hint="eastAsia"/>
+              </w:rPr>
+              <w:t>是一个参数，表示在输出中包括每个目录中的文件。</w:t>
+            </w:r>
           </w:p>
         </w:tc>
       </w:tr>
